--- a/docs/main_docs/Этапы(задачи)_ВКР.docx
+++ b/docs/main_docs/Этапы(задачи)_ВКР.docx
@@ -1,6 +1,6 @@
 
 <file path=word/document.xml><?xml version="1.0" encoding="utf-8"?>
-<w:document xmlns:wpc="http://schemas.microsoft.com/office/word/2010/wordprocessingCanvas" xmlns:cx="http://schemas.microsoft.com/office/drawing/2014/chartex" xmlns:cx1="http://schemas.microsoft.com/office/drawing/2015/9/8/chartex" xmlns:cx2="http://schemas.microsoft.com/office/drawing/2015/10/21/chartex" xmlns:cx3="http://schemas.microsoft.com/office/drawing/2016/5/9/chartex" xmlns:cx4="http://schemas.microsoft.com/office/drawing/2016/5/10/chartex" xmlns:cx5="http://schemas.microsoft.com/office/drawing/2016/5/11/chartex" xmlns:cx6="http://schemas.microsoft.com/office/drawing/2016/5/12/chartex" xmlns:cx7="http://schemas.microsoft.com/office/drawing/2016/5/13/chartex" xmlns:cx8="http://schemas.microsoft.com/office/drawing/2016/5/14/chartex" xmlns:mc="http://schemas.openxmlformats.org/markup-compatibility/2006" xmlns:aink="http://schemas.microsoft.com/office/drawing/2016/ink" xmlns:am3d="http://schemas.microsoft.com/office/drawing/2017/model3d" xmlns:o="urn:schemas-microsoft-com:office:office" xmlns:oel="http://schemas.microsoft.com/office/2019/extlst" xmlns:r="http://schemas.openxmlformats.org/officeDocument/2006/relationships" xmlns:m="http://schemas.openxmlformats.org/officeDocument/2006/math" xmlns:v="urn:schemas-microsoft-com:vml" xmlns:wp14="http://schemas.microsoft.com/office/word/2010/wordprocessingDrawing" xmlns:wp="http://schemas.openxmlformats.org/drawingml/2006/wordprocessingDrawing" xmlns:w10="urn:schemas-microsoft-com:office:word" xmlns:w="http://schemas.openxmlformats.org/wordprocessingml/2006/main" xmlns:w14="http://schemas.microsoft.com/office/word/2010/wordml" xmlns:w15="http://schemas.microsoft.com/office/word/2012/wordml" xmlns:w16cex="http://schemas.microsoft.com/office/word/2018/wordml/cex" xmlns:w16cid="http://schemas.microsoft.com/office/word/2016/wordml/cid" xmlns:w16="http://schemas.microsoft.com/office/word/2018/wordml" xmlns:w16sdtdh="http://schemas.microsoft.com/office/word/2020/wordml/sdtdatahash" xmlns:w16se="http://schemas.microsoft.com/office/word/2015/wordml/symex" xmlns:wpg="http://schemas.microsoft.com/office/word/2010/wordprocessingGroup" xmlns:wpi="http://schemas.microsoft.com/office/word/2010/wordprocessingInk" xmlns:wne="http://schemas.microsoft.com/office/word/2006/wordml" xmlns:wps="http://schemas.microsoft.com/office/word/2010/wordprocessingShape" mc:Ignorable="w14 w15 w16se w16cid w16 w16cex w16sdtdh wp14">
+<w:document xmlns:wpc="http://schemas.microsoft.com/office/word/2010/wordprocessingCanvas" xmlns:cx="http://schemas.microsoft.com/office/drawing/2014/chartex" xmlns:cx1="http://schemas.microsoft.com/office/drawing/2015/9/8/chartex" xmlns:cx2="http://schemas.microsoft.com/office/drawing/2015/10/21/chartex" xmlns:cx3="http://schemas.microsoft.com/office/drawing/2016/5/9/chartex" xmlns:cx4="http://schemas.microsoft.com/office/drawing/2016/5/10/chartex" xmlns:cx5="http://schemas.microsoft.com/office/drawing/2016/5/11/chartex" xmlns:cx6="http://schemas.microsoft.com/office/drawing/2016/5/12/chartex" xmlns:cx7="http://schemas.microsoft.com/office/drawing/2016/5/13/chartex" xmlns:cx8="http://schemas.microsoft.com/office/drawing/2016/5/14/chartex" xmlns:mc="http://schemas.openxmlformats.org/markup-compatibility/2006" xmlns:aink="http://schemas.microsoft.com/office/drawing/2016/ink" xmlns:am3d="http://schemas.microsoft.com/office/drawing/2017/model3d" xmlns:o="urn:schemas-microsoft-com:office:office" xmlns:oel="http://schemas.microsoft.com/office/2019/extlst" xmlns:r="http://schemas.openxmlformats.org/officeDocument/2006/relationships" xmlns:m="http://schemas.openxmlformats.org/officeDocument/2006/math" xmlns:v="urn:schemas-microsoft-com:vml" xmlns:wp14="http://schemas.microsoft.com/office/word/2010/wordprocessingDrawing" xmlns:wp="http://schemas.openxmlformats.org/drawingml/2006/wordprocessingDrawing" xmlns:w10="urn:schemas-microsoft-com:office:word" xmlns:w="http://schemas.openxmlformats.org/wordprocessingml/2006/main" xmlns:w14="http://schemas.microsoft.com/office/word/2010/wordml" xmlns:w15="http://schemas.microsoft.com/office/word/2012/wordml" xmlns:w16cex="http://schemas.microsoft.com/office/word/2018/wordml/cex" xmlns:w16cid="http://schemas.microsoft.com/office/word/2016/wordml/cid" xmlns:w16="http://schemas.microsoft.com/office/word/2018/wordml" xmlns:w16du="http://schemas.microsoft.com/office/word/2023/wordml/word16du" xmlns:w16sdtdh="http://schemas.microsoft.com/office/word/2020/wordml/sdtdatahash" xmlns:w16se="http://schemas.microsoft.com/office/word/2015/wordml/symex" xmlns:wpg="http://schemas.microsoft.com/office/word/2010/wordprocessingGroup" xmlns:wpi="http://schemas.microsoft.com/office/word/2010/wordprocessingInk" xmlns:wne="http://schemas.microsoft.com/office/word/2006/wordml" xmlns:wps="http://schemas.microsoft.com/office/word/2010/wordprocessingShape" mc:Ignorable="w14 w15 w16se w16cid w16 w16cex w16sdtdh wp14">
   <w:body>
     <w:p>
       <w:pPr>
@@ -28,7 +28,7 @@
           <w:b/>
           <w:bCs/>
         </w:rPr>
-        <w:t>Определение потребностей пользователей</w:t>
+        <w:t>Задачи идентификации</w:t>
       </w:r>
     </w:p>
     <w:p>
@@ -149,7 +149,21 @@
           <w:b/>
           <w:bCs/>
         </w:rPr>
-        <w:t>архитектуры приложения</w:t>
+        <w:t xml:space="preserve">архитектуры </w:t>
+      </w:r>
+      <w:r>
+        <w:rPr>
+          <w:b/>
+          <w:bCs/>
+        </w:rPr>
+        <w:t>веб-</w:t>
+      </w:r>
+      <w:r>
+        <w:rPr>
+          <w:b/>
+          <w:bCs/>
+        </w:rPr>
+        <w:t>приложения</w:t>
       </w:r>
     </w:p>
     <w:p>
@@ -162,15 +176,7 @@
         <w:ind w:left="1560"/>
       </w:pPr>
       <w:r>
-        <w:t xml:space="preserve">Архитектура </w:t>
-      </w:r>
-      <w:proofErr w:type="gramStart"/>
-      <w:r>
-        <w:t>на основе клиент-сервер</w:t>
-      </w:r>
-      <w:proofErr w:type="gramEnd"/>
-      <w:r>
-        <w:t>: клиентская часть выполняется в браузере пользователя, а серверная часть находится на удаленном сервере</w:t>
+        <w:t>Архитектура на основе клиент-сервер: клиентская часть выполняется в браузере пользователя, а серверная часть находится на удаленном сервере</w:t>
       </w:r>
     </w:p>
     <w:p>
@@ -183,15 +189,7 @@
         <w:ind w:left="1560"/>
       </w:pPr>
       <w:r>
-        <w:t xml:space="preserve">Архитектура на основе </w:t>
-      </w:r>
-      <w:proofErr w:type="spellStart"/>
-      <w:r>
-        <w:t>микросервисов</w:t>
-      </w:r>
-      <w:proofErr w:type="spellEnd"/>
-      <w:r>
-        <w:t>: приложение разбито на независимые сервисы, каждый из которых отвечает за конкретную функциональность</w:t>
+        <w:t>Архитектура на основе микросервисов: приложение разбито на независимые сервисы, каждый из которых отвечает за конкретную функциональность</w:t>
       </w:r>
     </w:p>
     <w:p>
@@ -204,15 +202,7 @@
         <w:ind w:left="1560"/>
       </w:pPr>
       <w:r>
-        <w:t xml:space="preserve">Архитектура на основе сервера API: </w:t>
-      </w:r>
-      <w:proofErr w:type="spellStart"/>
-      <w:r>
-        <w:t>фронтенд</w:t>
-      </w:r>
-      <w:proofErr w:type="spellEnd"/>
-      <w:r>
-        <w:t xml:space="preserve"> и бэкенд разделены, и взаимодействуют через API</w:t>
+        <w:t>Архитектура на основе сервера API: фронтенд и бэкенд разделены, и взаимодействуют через API</w:t>
       </w:r>
     </w:p>
     <w:p>
@@ -476,14 +466,12 @@
       <w:r>
         <w:t xml:space="preserve"> </w:t>
       </w:r>
-      <w:proofErr w:type="spellStart"/>
       <w:r>
         <w:rPr>
           <w:lang w:val="en-US"/>
         </w:rPr>
         <w:t>JavaSrcipt</w:t>
       </w:r>
-      <w:proofErr w:type="spellEnd"/>
       <w:r>
         <w:t xml:space="preserve">. </w:t>
       </w:r>
@@ -591,13 +579,8 @@
         <w:t>-кода (</w:t>
       </w:r>
       <w:r>
-        <w:t xml:space="preserve">англ. SQL </w:t>
-      </w:r>
-      <w:proofErr w:type="spellStart"/>
-      <w:r>
-        <w:t>injection</w:t>
-      </w:r>
-      <w:proofErr w:type="spellEnd"/>
+        <w:t>англ. SQL injection</w:t>
+      </w:r>
       <w:r>
         <w:t>)</w:t>
       </w:r>
@@ -605,15 +588,7 @@
         <w:t xml:space="preserve"> или </w:t>
       </w:r>
       <w:r>
-        <w:t xml:space="preserve">межсайтовый </w:t>
-      </w:r>
-      <w:proofErr w:type="spellStart"/>
-      <w:r>
-        <w:t>скриптинг</w:t>
-      </w:r>
-      <w:proofErr w:type="spellEnd"/>
-      <w:r>
-        <w:t xml:space="preserve"> (англ. </w:t>
+        <w:t xml:space="preserve">межсайтовый скриптинг (англ. </w:t>
       </w:r>
       <w:r>
         <w:rPr>
@@ -830,10 +805,7 @@
         <w:ind w:left="65"/>
       </w:pPr>
       <w:r>
-        <w:t>Тестирование</w:t>
-      </w:r>
-      <w:r>
-        <w:t xml:space="preserve"> – проверка соответствия приложения указанным требованиям, выявление дефектов или проблем.</w:t>
+        <w:t>Тестирование – проверка соответствия приложения указанным требованиям, выявление дефектов или проблем.</w:t>
       </w:r>
     </w:p>
     <w:p>
@@ -841,13 +813,7 @@
         <w:ind w:left="65"/>
       </w:pPr>
       <w:r>
-        <w:t xml:space="preserve">Существуют различные типы тестирования, в </w:t>
-      </w:r>
-      <w:r>
-        <w:t>их</w:t>
-      </w:r>
-      <w:r>
-        <w:t xml:space="preserve"> числе:</w:t>
+        <w:t>Существуют различные типы тестирования, в их числе:</w:t>
       </w:r>
     </w:p>
     <w:p>
@@ -945,14 +911,12 @@
           <w:numId w:val="17"/>
         </w:numPr>
       </w:pPr>
-      <w:proofErr w:type="spellStart"/>
       <w:r>
         <w:rPr>
           <w:lang w:val="en-US"/>
         </w:rPr>
         <w:t>NUnit</w:t>
       </w:r>
-      <w:proofErr w:type="spellEnd"/>
       <w:r>
         <w:t xml:space="preserve">: </w:t>
       </w:r>
@@ -1043,14 +1007,12 @@
       <w:r>
         <w:t>.</w:t>
       </w:r>
-      <w:proofErr w:type="spellStart"/>
       <w:r>
         <w:rPr>
           <w:lang w:val="en-US"/>
         </w:rPr>
         <w:t>js</w:t>
       </w:r>
-      <w:proofErr w:type="spellEnd"/>
       <w:r>
         <w:t>.</w:t>
       </w:r>
@@ -1066,7 +1028,6 @@
           <w:lang w:val="en-US"/>
         </w:rPr>
       </w:pPr>
-      <w:proofErr w:type="spellStart"/>
       <w:r>
         <w:rPr>
           <w:b/>
@@ -1075,18 +1036,11 @@
         </w:rPr>
         <w:t>PyTest</w:t>
       </w:r>
-      <w:proofErr w:type="spellEnd"/>
       <w:r>
         <w:rPr>
           <w:lang w:val="en-US"/>
         </w:rPr>
-        <w:t>:</w:t>
-      </w:r>
-      <w:r>
-        <w:rPr>
-          <w:lang w:val="en-US"/>
-        </w:rPr>
-        <w:t xml:space="preserve"> </w:t>
+        <w:t xml:space="preserve">: </w:t>
       </w:r>
       <w:r>
         <w:t>фреймворк</w:t>
@@ -1130,14 +1084,12 @@
           <w:numId w:val="17"/>
         </w:numPr>
       </w:pPr>
-      <w:proofErr w:type="spellStart"/>
       <w:r>
         <w:rPr>
           <w:lang w:val="en-US"/>
         </w:rPr>
         <w:t>PHPUnit</w:t>
       </w:r>
-      <w:proofErr w:type="spellEnd"/>
       <w:r>
         <w:t xml:space="preserve">: </w:t>
       </w:r>
@@ -1180,14 +1132,12 @@
           <w:numId w:val="17"/>
         </w:numPr>
       </w:pPr>
-      <w:proofErr w:type="spellStart"/>
       <w:r>
         <w:rPr>
           <w:lang w:val="en-US"/>
         </w:rPr>
         <w:t>CppUnit</w:t>
       </w:r>
-      <w:proofErr w:type="spellEnd"/>
       <w:r>
         <w:t xml:space="preserve">: </w:t>
       </w:r>
@@ -1306,35 +1256,7 @@
           <w:b/>
           <w:bCs/>
         </w:rPr>
-        <w:t>У</w:t>
-      </w:r>
-      <w:r>
-        <w:rPr>
-          <w:b/>
-          <w:bCs/>
-        </w:rPr>
-        <w:t>становка приложения на сервер</w:t>
-      </w:r>
-      <w:r>
-        <w:rPr>
-          <w:b/>
-          <w:bCs/>
-        </w:rPr>
-        <w:t xml:space="preserve"> </w:t>
-      </w:r>
-      <w:r>
-        <w:rPr>
-          <w:b/>
-          <w:bCs/>
-        </w:rPr>
-        <w:t>и настройка работы с ним.</w:t>
-      </w:r>
-      <w:r>
-        <w:rPr>
-          <w:b/>
-          <w:bCs/>
-        </w:rPr>
-        <w:t xml:space="preserve"> Запуск</w:t>
+        <w:t>Установка приложения на сервер и настройка работы с ним. Запуск</w:t>
       </w:r>
     </w:p>
     <w:p>
@@ -1343,15 +1265,7 @@
         <w:ind w:left="1134" w:firstLine="0"/>
       </w:pPr>
       <w:r>
-        <w:t>Деплой (</w:t>
-      </w:r>
-      <w:proofErr w:type="spellStart"/>
-      <w:r>
-        <w:t>deploy</w:t>
-      </w:r>
-      <w:proofErr w:type="spellEnd"/>
-      <w:r>
-        <w:t xml:space="preserve">) — это развертывание и запуск веб-приложения или сайта в его рабочей среде, то есть на сервере или хостинге. Разработчик загружает приложение, написанное на локальном компьютере, в специальное пространство, из которого оно доступно в </w:t>
+        <w:t xml:space="preserve">Деплой (deploy) — это развертывание и запуск веб-приложения или сайта в его рабочей среде, то есть на сервере или хостинге. Разработчик загружает приложение, написанное на локальном компьютере, в специальное пространство, из которого оно доступно в </w:t>
       </w:r>
       <w:r>
         <w:t>И</w:t>
@@ -1387,10 +1301,7 @@
         </w:numPr>
       </w:pPr>
       <w:r>
-        <w:t>Упаковка: Код приложения упаковывается в развертываемый пакет, который можно легко перенести в производственную среду</w:t>
-      </w:r>
-      <w:r>
-        <w:t xml:space="preserve"> (</w:t>
+        <w:t>Упаковка: Код приложения упаковывается в развертываемый пакет, который можно легко перенести в производственную среду (</w:t>
       </w:r>
       <w:r>
         <w:t xml:space="preserve">англ. </w:t>
@@ -1402,10 +1313,7 @@
         <w:t>Production environment</w:t>
       </w:r>
       <w:r>
-        <w:t>)</w:t>
-      </w:r>
-      <w:r>
-        <w:t>.</w:t>
+        <w:t>).</w:t>
       </w:r>
     </w:p>
     <w:p>
@@ -1417,10 +1325,7 @@
         </w:numPr>
       </w:pPr>
       <w:r>
-        <w:t xml:space="preserve"> </w:t>
-      </w:r>
-      <w:r>
-        <w:t>Перенос: Пакет переносится в производственную среду либо путем загрузки через веб-интерфейс, либо путем копирования непосредственно на сервер.</w:t>
+        <w:t xml:space="preserve"> Перенос: Пакет переносится в производственную среду либо путем загрузки через веб-интерфейс, либо путем копирования непосредственно на сервер.</w:t>
       </w:r>
     </w:p>
     <w:p>
@@ -1445,22 +1350,13 @@
         </w:numPr>
       </w:pPr>
       <w:r>
-        <w:t xml:space="preserve"> </w:t>
-      </w:r>
-      <w:r>
-        <w:t>Тестирование: Приложение тестируется в производственной среде, чтобы убедиться, что оно работает так, как ожидается, и что все конфигурации верны</w:t>
-      </w:r>
-      <w:r>
-        <w:t xml:space="preserve"> (</w:t>
+        <w:t xml:space="preserve"> Тестирование: Приложение тестируется в производственной среде, чтобы убедиться, что оно работает так, как ожидается, и что все конфигурации верны (</w:t>
       </w:r>
       <w:r>
         <w:t>интеграционное тестирование</w:t>
       </w:r>
       <w:r>
-        <w:t>)</w:t>
-      </w:r>
-      <w:r>
-        <w:t>.</w:t>
+        <w:t>).</w:t>
       </w:r>
     </w:p>
     <w:p>
@@ -1508,15 +1404,7 @@
         <w:t>Kubernetes</w:t>
       </w:r>
       <w:r>
-        <w:t xml:space="preserve"> </w:t>
-      </w:r>
-      <w:proofErr w:type="gramStart"/>
-      <w:r>
-        <w:t>- это</w:t>
-      </w:r>
-      <w:proofErr w:type="gramEnd"/>
-      <w:r>
-        <w:t xml:space="preserve"> платформа с открытым исходным кодом для автоматизации развертывания, масштабирования и управления контейнерными приложениями. Она предоставляет способ управления и оркестровки контейнеров, которые представляют собой единицы упакованного программного обеспечения, включающие все необходимое для запуска приложения, в том числе код, библиотеки и системные инструменты.</w:t>
+        <w:t xml:space="preserve"> - это платформа с открытым исходным кодом для автоматизации развертывания, масштабирования и управления контейнерными приложениями. Она предоставляет способ управления и оркестровки контейнеров, которые представляют собой единицы упакованного программного обеспечения, включающие все необходимое для запуска приложения, в том числе код, библиотеки и системные инструменты.</w:t>
       </w:r>
     </w:p>
     <w:p>
@@ -1532,43 +1420,9 @@
           <w:numId w:val="17"/>
         </w:numPr>
       </w:pPr>
-      <w:proofErr w:type="spellStart"/>
-      <w:r>
-        <w:t>Docker</w:t>
-      </w:r>
-      <w:proofErr w:type="spellEnd"/>
-      <w:r>
-        <w:t xml:space="preserve"> </w:t>
-      </w:r>
-      <w:proofErr w:type="spellStart"/>
-      <w:r>
-        <w:t>Swarm</w:t>
-      </w:r>
-      <w:proofErr w:type="spellEnd"/>
-      <w:r>
-        <w:t xml:space="preserve">: </w:t>
-      </w:r>
-      <w:proofErr w:type="spellStart"/>
-      <w:r>
-        <w:t>Docker</w:t>
-      </w:r>
-      <w:proofErr w:type="spellEnd"/>
-      <w:r>
-        <w:t xml:space="preserve"> </w:t>
-      </w:r>
-      <w:proofErr w:type="spellStart"/>
-      <w:r>
-        <w:t>Swarm</w:t>
-      </w:r>
-      <w:proofErr w:type="spellEnd"/>
-      <w:r>
-        <w:t xml:space="preserve"> является собственной системой оркестровки контейнеров и прямым конкурентом </w:t>
-      </w:r>
-      <w:proofErr w:type="spellStart"/>
-      <w:r>
-        <w:t>Kubernetes.</w:t>
-      </w:r>
-      <w:proofErr w:type="spellEnd"/>
+      <w:r>
+        <w:t>Docker Swarm: Docker Swarm является собственной системой оркестровки контейнеров и прямым конкурентом Kubernetes.</w:t>
+      </w:r>
     </w:p>
     <w:p>
       <w:pPr>
@@ -1580,31 +1434,7 @@
       </w:pPr>
       <w:r>
         <w:lastRenderedPageBreak/>
-        <w:t xml:space="preserve">Apache </w:t>
-      </w:r>
-      <w:proofErr w:type="spellStart"/>
-      <w:r>
-        <w:t>Mesos</w:t>
-      </w:r>
-      <w:proofErr w:type="spellEnd"/>
-      <w:r>
-        <w:t xml:space="preserve">: Apache </w:t>
-      </w:r>
-      <w:proofErr w:type="spellStart"/>
-      <w:r>
-        <w:t>Mesos</w:t>
-      </w:r>
-      <w:proofErr w:type="spellEnd"/>
-      <w:r>
-        <w:t xml:space="preserve"> </w:t>
-      </w:r>
-      <w:proofErr w:type="gramStart"/>
-      <w:r>
-        <w:t>- это</w:t>
-      </w:r>
-      <w:proofErr w:type="gramEnd"/>
-      <w:r>
-        <w:t xml:space="preserve"> менеджер кластеров с открытым исходным кодом, который абстрагирует процессор, память, хранилище и другие вычислительные ресурсы от машин.</w:t>
+        <w:t>Apache Mesos: Apache Mesos - это менеджер кластеров с открытым исходным кодом, который абстрагирует процессор, память, хранилище и другие вычислительные ресурсы от машин.</w:t>
       </w:r>
     </w:p>
     <w:p/>
@@ -1616,29 +1446,8 @@
           <w:numId w:val="17"/>
         </w:numPr>
       </w:pPr>
-      <w:proofErr w:type="spellStart"/>
-      <w:r>
-        <w:t>Hashicorp</w:t>
-      </w:r>
-      <w:proofErr w:type="spellEnd"/>
-      <w:r>
-        <w:t xml:space="preserve"> </w:t>
-      </w:r>
-      <w:proofErr w:type="spellStart"/>
-      <w:r>
-        <w:t>Nomad</w:t>
-      </w:r>
-      <w:proofErr w:type="spellEnd"/>
-      <w:r>
-        <w:t xml:space="preserve">: </w:t>
-      </w:r>
-      <w:proofErr w:type="spellStart"/>
-      <w:r>
-        <w:t>Nomad</w:t>
-      </w:r>
-      <w:proofErr w:type="spellEnd"/>
-      <w:r>
-        <w:t xml:space="preserve"> - это простой и гибкий кластерный менеджер, который может выполнять любую рабочую нагрузку или приложение на любой инфраструктуре.</w:t>
+      <w:r>
+        <w:t>Hashicorp Nomad: Nomad - это простой и гибкий кластерный менеджер, который может выполнять любую рабочую нагрузку или приложение на любой инфраструктуре.</w:t>
       </w:r>
     </w:p>
     <w:p/>
@@ -1650,29 +1459,8 @@
           <w:numId w:val="17"/>
         </w:numPr>
       </w:pPr>
-      <w:proofErr w:type="spellStart"/>
-      <w:r>
-        <w:t>OpenShift</w:t>
-      </w:r>
-      <w:proofErr w:type="spellEnd"/>
-      <w:r>
-        <w:t xml:space="preserve">: </w:t>
-      </w:r>
-      <w:proofErr w:type="spellStart"/>
-      <w:r>
-        <w:t>OpenShift</w:t>
-      </w:r>
-      <w:proofErr w:type="spellEnd"/>
-      <w:r>
-        <w:t xml:space="preserve"> - это платформа контейнерных приложений, построенная на базе </w:t>
-      </w:r>
-      <w:proofErr w:type="spellStart"/>
-      <w:r>
-        <w:t>Kubernetes</w:t>
-      </w:r>
-      <w:proofErr w:type="spellEnd"/>
-      <w:r>
-        <w:t xml:space="preserve"> и предоставляющая ряд дополнительных функций и инструментов для создания, развертывания и управления приложениями.</w:t>
+      <w:r>
+        <w:t>OpenShift: OpenShift - это платформа контейнерных приложений, построенная на базе Kubernetes и предоставляющая ряд дополнительных функций и инструментов для создания, развертывания и управления приложениями.</w:t>
       </w:r>
     </w:p>
     <w:p/>
@@ -1684,21 +1472,8 @@
           <w:numId w:val="17"/>
         </w:numPr>
       </w:pPr>
-      <w:proofErr w:type="spellStart"/>
-      <w:r>
-        <w:t>Rancher</w:t>
-      </w:r>
-      <w:proofErr w:type="spellEnd"/>
-      <w:r>
-        <w:t xml:space="preserve">: </w:t>
-      </w:r>
-      <w:proofErr w:type="spellStart"/>
-      <w:r>
-        <w:t>Rancher</w:t>
-      </w:r>
-      <w:proofErr w:type="spellEnd"/>
-      <w:r>
-        <w:t xml:space="preserve"> - это полная платформа для управления контейнерами, от разработки до развертывания, с акцентом на простоту использования, безопасность и масштабируемость.</w:t>
+      <w:r>
+        <w:t>Rancher: Rancher - это полная платформа для управления контейнерами, от разработки до развертывания, с акцентом на простоту использования, безопасность и масштабируемость.</w:t>
       </w:r>
     </w:p>
     <w:p>
@@ -1757,15 +1532,7 @@
         </w:numPr>
       </w:pPr>
       <w:r>
-        <w:t xml:space="preserve">Системы контроля версий: Системы контроля версий, такие как </w:t>
-      </w:r>
-      <w:proofErr w:type="spellStart"/>
-      <w:r>
-        <w:t>Git</w:t>
-      </w:r>
-      <w:proofErr w:type="spellEnd"/>
-      <w:r>
-        <w:t>, позволяют легко отслеживать и управлять изменениями, вносимыми в код с течением времени.</w:t>
+        <w:t>Системы контроля версий: Системы контроля версий, такие как Git, позволяют легко отслеживать и управлять изменениями, вносимыми в код с течением времени.</w:t>
       </w:r>
     </w:p>
     <w:p>
@@ -1777,31 +1544,7 @@
         </w:numPr>
       </w:pPr>
       <w:r>
-        <w:t xml:space="preserve">Инструменты автоматизированного тестирования: Инструменты автоматизированного тестирования, такие как </w:t>
-      </w:r>
-      <w:proofErr w:type="spellStart"/>
-      <w:r>
-        <w:t>Selenium</w:t>
-      </w:r>
-      <w:proofErr w:type="spellEnd"/>
-      <w:r>
-        <w:t xml:space="preserve">, </w:t>
-      </w:r>
-      <w:proofErr w:type="spellStart"/>
-      <w:r>
-        <w:t>JUnit</w:t>
-      </w:r>
-      <w:proofErr w:type="spellEnd"/>
-      <w:r>
-        <w:t xml:space="preserve"> и </w:t>
-      </w:r>
-      <w:proofErr w:type="spellStart"/>
-      <w:r>
-        <w:t>TestNG</w:t>
-      </w:r>
-      <w:proofErr w:type="spellEnd"/>
-      <w:r>
-        <w:t xml:space="preserve">, </w:t>
+        <w:t xml:space="preserve">Инструменты автоматизированного тестирования: Инструменты автоматизированного тестирования, такие как Selenium, JUnit и TestNG, </w:t>
       </w:r>
       <w:r>
         <w:lastRenderedPageBreak/>
@@ -1817,31 +1560,7 @@
         </w:numPr>
       </w:pPr>
       <w:r>
-        <w:t xml:space="preserve">Инструменты мониторинга и протоколирования: Такие инструменты, как New </w:t>
-      </w:r>
-      <w:proofErr w:type="spellStart"/>
-      <w:r>
-        <w:t>Relic</w:t>
-      </w:r>
-      <w:proofErr w:type="spellEnd"/>
-      <w:r>
-        <w:t xml:space="preserve">, </w:t>
-      </w:r>
-      <w:proofErr w:type="spellStart"/>
-      <w:r>
-        <w:t>Datadog</w:t>
-      </w:r>
-      <w:proofErr w:type="spellEnd"/>
-      <w:r>
-        <w:t xml:space="preserve"> и </w:t>
-      </w:r>
-      <w:proofErr w:type="spellStart"/>
-      <w:r>
-        <w:t>Logstash</w:t>
-      </w:r>
-      <w:proofErr w:type="spellEnd"/>
-      <w:r>
-        <w:t>, помогают отслеживать производительность и работоспособность приложения и выявлять любые проблемы, требующие решения.</w:t>
+        <w:t>Инструменты мониторинга и протоколирования: Такие инструменты, как New Relic, Datadog и Logstash, помогают отслеживать производительность и работоспособность приложения и выявлять любые проблемы, требующие решения.</w:t>
       </w:r>
     </w:p>
     <w:p>
@@ -1853,31 +1572,7 @@
         </w:numPr>
       </w:pPr>
       <w:r>
-        <w:t xml:space="preserve">Инструменты непрерывной интеграции/непрерывной доставки (CI/CD): Такие инструменты, как </w:t>
-      </w:r>
-      <w:proofErr w:type="spellStart"/>
-      <w:r>
-        <w:t>Jenkins</w:t>
-      </w:r>
-      <w:proofErr w:type="spellEnd"/>
-      <w:r>
-        <w:t xml:space="preserve">, </w:t>
-      </w:r>
-      <w:proofErr w:type="spellStart"/>
-      <w:r>
-        <w:t>TravisCI</w:t>
-      </w:r>
-      <w:proofErr w:type="spellEnd"/>
-      <w:r>
-        <w:t xml:space="preserve"> и </w:t>
-      </w:r>
-      <w:proofErr w:type="spellStart"/>
-      <w:r>
-        <w:t>CircleCI</w:t>
-      </w:r>
-      <w:proofErr w:type="spellEnd"/>
-      <w:r>
-        <w:t>, автоматизируют процесс создания, тестирования и развертывания кода, облегчая управление обновлениями и обслуживанием.</w:t>
+        <w:t>Инструменты непрерывной интеграции/непрерывной доставки (CI/CD): Такие инструменты, как Jenkins, TravisCI и CircleCI, автоматизируют процесс создания, тестирования и развертывания кода, облегчая управление обновлениями и обслуживанием.</w:t>
       </w:r>
     </w:p>
     <w:p>
@@ -1889,31 +1584,7 @@
         </w:numPr>
       </w:pPr>
       <w:r>
-        <w:t xml:space="preserve">Инструменты управления конфигурацией: Такие инструменты, как </w:t>
-      </w:r>
-      <w:proofErr w:type="spellStart"/>
-      <w:r>
-        <w:t>Ansible</w:t>
-      </w:r>
-      <w:proofErr w:type="spellEnd"/>
-      <w:r>
-        <w:t xml:space="preserve">, </w:t>
-      </w:r>
-      <w:proofErr w:type="spellStart"/>
-      <w:r>
-        <w:t>Chef</w:t>
-      </w:r>
-      <w:proofErr w:type="spellEnd"/>
-      <w:r>
-        <w:t xml:space="preserve"> и </w:t>
-      </w:r>
-      <w:proofErr w:type="spellStart"/>
-      <w:r>
-        <w:t>Puppet</w:t>
-      </w:r>
-      <w:proofErr w:type="spellEnd"/>
-      <w:r>
-        <w:t>, помогают управлять и автоматизировать конфигурацию приложения, облегчая внесение изменений и обновление приложения.</w:t>
+        <w:t>Инструменты управления конфигурацией: Такие инструменты, как Ansible, Chef и Puppet, помогают управлять и автоматизировать конфигурацию приложения, облегчая внесение изменений и обновление приложения.</w:t>
       </w:r>
     </w:p>
     <w:p>
@@ -1925,15 +1596,7 @@
         </w:numPr>
       </w:pPr>
       <w:r>
-        <w:t xml:space="preserve">Инструменты контейнеризации: Инструменты контейнеризации, такие как </w:t>
-      </w:r>
-      <w:proofErr w:type="spellStart"/>
-      <w:r>
-        <w:t>Docker</w:t>
-      </w:r>
-      <w:proofErr w:type="spellEnd"/>
-      <w:r>
-        <w:t>, позволяют легко развертывать и управлять приложением, облегчая его обслуживание и обновление.</w:t>
+        <w:t>Инструменты контейнеризации: Инструменты контейнеризации, такие как Docker, позволяют легко развертывать и управлять приложением, облегчая его обслуживание и обновление.</w:t>
       </w:r>
     </w:p>
     <w:p>
@@ -1955,7 +1618,7 @@
 </file>
 
 <file path=word/endnotes.xml><?xml version="1.0" encoding="utf-8"?>
-<w:endnotes xmlns:wpc="http://schemas.microsoft.com/office/word/2010/wordprocessingCanvas" xmlns:cx="http://schemas.microsoft.com/office/drawing/2014/chartex" xmlns:cx1="http://schemas.microsoft.com/office/drawing/2015/9/8/chartex" xmlns:cx2="http://schemas.microsoft.com/office/drawing/2015/10/21/chartex" xmlns:cx3="http://schemas.microsoft.com/office/drawing/2016/5/9/chartex" xmlns:cx4="http://schemas.microsoft.com/office/drawing/2016/5/10/chartex" xmlns:cx5="http://schemas.microsoft.com/office/drawing/2016/5/11/chartex" xmlns:cx6="http://schemas.microsoft.com/office/drawing/2016/5/12/chartex" xmlns:cx7="http://schemas.microsoft.com/office/drawing/2016/5/13/chartex" xmlns:cx8="http://schemas.microsoft.com/office/drawing/2016/5/14/chartex" xmlns:mc="http://schemas.openxmlformats.org/markup-compatibility/2006" xmlns:aink="http://schemas.microsoft.com/office/drawing/2016/ink" xmlns:am3d="http://schemas.microsoft.com/office/drawing/2017/model3d" xmlns:o="urn:schemas-microsoft-com:office:office" xmlns:oel="http://schemas.microsoft.com/office/2019/extlst" xmlns:r="http://schemas.openxmlformats.org/officeDocument/2006/relationships" xmlns:m="http://schemas.openxmlformats.org/officeDocument/2006/math" xmlns:v="urn:schemas-microsoft-com:vml" xmlns:wp14="http://schemas.microsoft.com/office/word/2010/wordprocessingDrawing" xmlns:wp="http://schemas.openxmlformats.org/drawingml/2006/wordprocessingDrawing" xmlns:w10="urn:schemas-microsoft-com:office:word" xmlns:w="http://schemas.openxmlformats.org/wordprocessingml/2006/main" xmlns:w14="http://schemas.microsoft.com/office/word/2010/wordml" xmlns:w15="http://schemas.microsoft.com/office/word/2012/wordml" xmlns:w16cex="http://schemas.microsoft.com/office/word/2018/wordml/cex" xmlns:w16cid="http://schemas.microsoft.com/office/word/2016/wordml/cid" xmlns:w16="http://schemas.microsoft.com/office/word/2018/wordml" xmlns:w16sdtdh="http://schemas.microsoft.com/office/word/2020/wordml/sdtdatahash" xmlns:w16se="http://schemas.microsoft.com/office/word/2015/wordml/symex" xmlns:wpg="http://schemas.microsoft.com/office/word/2010/wordprocessingGroup" xmlns:wpi="http://schemas.microsoft.com/office/word/2010/wordprocessingInk" xmlns:wne="http://schemas.microsoft.com/office/word/2006/wordml" xmlns:wps="http://schemas.microsoft.com/office/word/2010/wordprocessingShape" mc:Ignorable="w14 w15 w16se w16cid w16 w16cex w16sdtdh wp14">
+<w:endnotes xmlns:wpc="http://schemas.microsoft.com/office/word/2010/wordprocessingCanvas" xmlns:cx="http://schemas.microsoft.com/office/drawing/2014/chartex" xmlns:cx1="http://schemas.microsoft.com/office/drawing/2015/9/8/chartex" xmlns:cx2="http://schemas.microsoft.com/office/drawing/2015/10/21/chartex" xmlns:cx3="http://schemas.microsoft.com/office/drawing/2016/5/9/chartex" xmlns:cx4="http://schemas.microsoft.com/office/drawing/2016/5/10/chartex" xmlns:cx5="http://schemas.microsoft.com/office/drawing/2016/5/11/chartex" xmlns:cx6="http://schemas.microsoft.com/office/drawing/2016/5/12/chartex" xmlns:cx7="http://schemas.microsoft.com/office/drawing/2016/5/13/chartex" xmlns:cx8="http://schemas.microsoft.com/office/drawing/2016/5/14/chartex" xmlns:mc="http://schemas.openxmlformats.org/markup-compatibility/2006" xmlns:aink="http://schemas.microsoft.com/office/drawing/2016/ink" xmlns:am3d="http://schemas.microsoft.com/office/drawing/2017/model3d" xmlns:o="urn:schemas-microsoft-com:office:office" xmlns:oel="http://schemas.microsoft.com/office/2019/extlst" xmlns:r="http://schemas.openxmlformats.org/officeDocument/2006/relationships" xmlns:m="http://schemas.openxmlformats.org/officeDocument/2006/math" xmlns:v="urn:schemas-microsoft-com:vml" xmlns:wp14="http://schemas.microsoft.com/office/word/2010/wordprocessingDrawing" xmlns:wp="http://schemas.openxmlformats.org/drawingml/2006/wordprocessingDrawing" xmlns:w10="urn:schemas-microsoft-com:office:word" xmlns:w="http://schemas.openxmlformats.org/wordprocessingml/2006/main" xmlns:w14="http://schemas.microsoft.com/office/word/2010/wordml" xmlns:w15="http://schemas.microsoft.com/office/word/2012/wordml" xmlns:w16cex="http://schemas.microsoft.com/office/word/2018/wordml/cex" xmlns:w16cid="http://schemas.microsoft.com/office/word/2016/wordml/cid" xmlns:w16="http://schemas.microsoft.com/office/word/2018/wordml" xmlns:w16du="http://schemas.microsoft.com/office/word/2023/wordml/word16du" xmlns:w16sdtdh="http://schemas.microsoft.com/office/word/2020/wordml/sdtdatahash" xmlns:w16se="http://schemas.microsoft.com/office/word/2015/wordml/symex" xmlns:wpg="http://schemas.microsoft.com/office/word/2010/wordprocessingGroup" xmlns:wpi="http://schemas.microsoft.com/office/word/2010/wordprocessingInk" xmlns:wne="http://schemas.microsoft.com/office/word/2006/wordml" xmlns:wps="http://schemas.microsoft.com/office/word/2010/wordprocessingShape" mc:Ignorable="w14 w15 w16se w16cid w16 w16cex w16sdtdh wp14">
   <w:endnote w:type="separator" w:id="-1">
     <w:p>
       <w:pPr>
@@ -1982,7 +1645,7 @@
 </file>
 
 <file path=word/footer1.xml><?xml version="1.0" encoding="utf-8"?>
-<w:ftr xmlns:wpc="http://schemas.microsoft.com/office/word/2010/wordprocessingCanvas" xmlns:cx="http://schemas.microsoft.com/office/drawing/2014/chartex" xmlns:cx1="http://schemas.microsoft.com/office/drawing/2015/9/8/chartex" xmlns:cx2="http://schemas.microsoft.com/office/drawing/2015/10/21/chartex" xmlns:cx3="http://schemas.microsoft.com/office/drawing/2016/5/9/chartex" xmlns:cx4="http://schemas.microsoft.com/office/drawing/2016/5/10/chartex" xmlns:cx5="http://schemas.microsoft.com/office/drawing/2016/5/11/chartex" xmlns:cx6="http://schemas.microsoft.com/office/drawing/2016/5/12/chartex" xmlns:cx7="http://schemas.microsoft.com/office/drawing/2016/5/13/chartex" xmlns:cx8="http://schemas.microsoft.com/office/drawing/2016/5/14/chartex" xmlns:mc="http://schemas.openxmlformats.org/markup-compatibility/2006" xmlns:aink="http://schemas.microsoft.com/office/drawing/2016/ink" xmlns:am3d="http://schemas.microsoft.com/office/drawing/2017/model3d" xmlns:o="urn:schemas-microsoft-com:office:office" xmlns:oel="http://schemas.microsoft.com/office/2019/extlst" xmlns:r="http://schemas.openxmlformats.org/officeDocument/2006/relationships" xmlns:m="http://schemas.openxmlformats.org/officeDocument/2006/math" xmlns:v="urn:schemas-microsoft-com:vml" xmlns:wp14="http://schemas.microsoft.com/office/word/2010/wordprocessingDrawing" xmlns:wp="http://schemas.openxmlformats.org/drawingml/2006/wordprocessingDrawing" xmlns:w10="urn:schemas-microsoft-com:office:word" xmlns:w="http://schemas.openxmlformats.org/wordprocessingml/2006/main" xmlns:w14="http://schemas.microsoft.com/office/word/2010/wordml" xmlns:w15="http://schemas.microsoft.com/office/word/2012/wordml" xmlns:w16cex="http://schemas.microsoft.com/office/word/2018/wordml/cex" xmlns:w16cid="http://schemas.microsoft.com/office/word/2016/wordml/cid" xmlns:w16="http://schemas.microsoft.com/office/word/2018/wordml" xmlns:w16sdtdh="http://schemas.microsoft.com/office/word/2020/wordml/sdtdatahash" xmlns:w16se="http://schemas.microsoft.com/office/word/2015/wordml/symex" xmlns:wpg="http://schemas.microsoft.com/office/word/2010/wordprocessingGroup" xmlns:wpi="http://schemas.microsoft.com/office/word/2010/wordprocessingInk" xmlns:wne="http://schemas.microsoft.com/office/word/2006/wordml" xmlns:wps="http://schemas.microsoft.com/office/word/2010/wordprocessingShape" mc:Ignorable="w14 w15 w16se w16cid w16 w16cex w16sdtdh wp14">
+<w:ftr xmlns:wpc="http://schemas.microsoft.com/office/word/2010/wordprocessingCanvas" xmlns:cx="http://schemas.microsoft.com/office/drawing/2014/chartex" xmlns:cx1="http://schemas.microsoft.com/office/drawing/2015/9/8/chartex" xmlns:cx2="http://schemas.microsoft.com/office/drawing/2015/10/21/chartex" xmlns:cx3="http://schemas.microsoft.com/office/drawing/2016/5/9/chartex" xmlns:cx4="http://schemas.microsoft.com/office/drawing/2016/5/10/chartex" xmlns:cx5="http://schemas.microsoft.com/office/drawing/2016/5/11/chartex" xmlns:cx6="http://schemas.microsoft.com/office/drawing/2016/5/12/chartex" xmlns:cx7="http://schemas.microsoft.com/office/drawing/2016/5/13/chartex" xmlns:cx8="http://schemas.microsoft.com/office/drawing/2016/5/14/chartex" xmlns:mc="http://schemas.openxmlformats.org/markup-compatibility/2006" xmlns:aink="http://schemas.microsoft.com/office/drawing/2016/ink" xmlns:am3d="http://schemas.microsoft.com/office/drawing/2017/model3d" xmlns:o="urn:schemas-microsoft-com:office:office" xmlns:oel="http://schemas.microsoft.com/office/2019/extlst" xmlns:r="http://schemas.openxmlformats.org/officeDocument/2006/relationships" xmlns:m="http://schemas.openxmlformats.org/officeDocument/2006/math" xmlns:v="urn:schemas-microsoft-com:vml" xmlns:wp14="http://schemas.microsoft.com/office/word/2010/wordprocessingDrawing" xmlns:wp="http://schemas.openxmlformats.org/drawingml/2006/wordprocessingDrawing" xmlns:w10="urn:schemas-microsoft-com:office:word" xmlns:w="http://schemas.openxmlformats.org/wordprocessingml/2006/main" xmlns:w14="http://schemas.microsoft.com/office/word/2010/wordml" xmlns:w15="http://schemas.microsoft.com/office/word/2012/wordml" xmlns:w16cex="http://schemas.microsoft.com/office/word/2018/wordml/cex" xmlns:w16cid="http://schemas.microsoft.com/office/word/2016/wordml/cid" xmlns:w16="http://schemas.microsoft.com/office/word/2018/wordml" xmlns:w16du="http://schemas.microsoft.com/office/word/2023/wordml/word16du" xmlns:w16sdtdh="http://schemas.microsoft.com/office/word/2020/wordml/sdtdatahash" xmlns:w16se="http://schemas.microsoft.com/office/word/2015/wordml/symex" xmlns:wpg="http://schemas.microsoft.com/office/word/2010/wordprocessingGroup" xmlns:wpi="http://schemas.microsoft.com/office/word/2010/wordprocessingInk" xmlns:wne="http://schemas.microsoft.com/office/word/2006/wordml" xmlns:wps="http://schemas.microsoft.com/office/word/2010/wordprocessingShape" mc:Ignorable="w14 w15 w16se w16cid w16 w16cex w16sdtdh wp14">
   <w:sdt>
     <w:sdtPr>
       <w:id w:val="1366328256"/>
@@ -2028,7 +1691,7 @@
 </file>
 
 <file path=word/footnotes.xml><?xml version="1.0" encoding="utf-8"?>
-<w:footnotes xmlns:wpc="http://schemas.microsoft.com/office/word/2010/wordprocessingCanvas" xmlns:cx="http://schemas.microsoft.com/office/drawing/2014/chartex" xmlns:cx1="http://schemas.microsoft.com/office/drawing/2015/9/8/chartex" xmlns:cx2="http://schemas.microsoft.com/office/drawing/2015/10/21/chartex" xmlns:cx3="http://schemas.microsoft.com/office/drawing/2016/5/9/chartex" xmlns:cx4="http://schemas.microsoft.com/office/drawing/2016/5/10/chartex" xmlns:cx5="http://schemas.microsoft.com/office/drawing/2016/5/11/chartex" xmlns:cx6="http://schemas.microsoft.com/office/drawing/2016/5/12/chartex" xmlns:cx7="http://schemas.microsoft.com/office/drawing/2016/5/13/chartex" xmlns:cx8="http://schemas.microsoft.com/office/drawing/2016/5/14/chartex" xmlns:mc="http://schemas.openxmlformats.org/markup-compatibility/2006" xmlns:aink="http://schemas.microsoft.com/office/drawing/2016/ink" xmlns:am3d="http://schemas.microsoft.com/office/drawing/2017/model3d" xmlns:o="urn:schemas-microsoft-com:office:office" xmlns:oel="http://schemas.microsoft.com/office/2019/extlst" xmlns:r="http://schemas.openxmlformats.org/officeDocument/2006/relationships" xmlns:m="http://schemas.openxmlformats.org/officeDocument/2006/math" xmlns:v="urn:schemas-microsoft-com:vml" xmlns:wp14="http://schemas.microsoft.com/office/word/2010/wordprocessingDrawing" xmlns:wp="http://schemas.openxmlformats.org/drawingml/2006/wordprocessingDrawing" xmlns:w10="urn:schemas-microsoft-com:office:word" xmlns:w="http://schemas.openxmlformats.org/wordprocessingml/2006/main" xmlns:w14="http://schemas.microsoft.com/office/word/2010/wordml" xmlns:w15="http://schemas.microsoft.com/office/word/2012/wordml" xmlns:w16cex="http://schemas.microsoft.com/office/word/2018/wordml/cex" xmlns:w16cid="http://schemas.microsoft.com/office/word/2016/wordml/cid" xmlns:w16="http://schemas.microsoft.com/office/word/2018/wordml" xmlns:w16sdtdh="http://schemas.microsoft.com/office/word/2020/wordml/sdtdatahash" xmlns:w16se="http://schemas.microsoft.com/office/word/2015/wordml/symex" xmlns:wpg="http://schemas.microsoft.com/office/word/2010/wordprocessingGroup" xmlns:wpi="http://schemas.microsoft.com/office/word/2010/wordprocessingInk" xmlns:wne="http://schemas.microsoft.com/office/word/2006/wordml" xmlns:wps="http://schemas.microsoft.com/office/word/2010/wordprocessingShape" mc:Ignorable="w14 w15 w16se w16cid w16 w16cex w16sdtdh wp14">
+<w:footnotes xmlns:wpc="http://schemas.microsoft.com/office/word/2010/wordprocessingCanvas" xmlns:cx="http://schemas.microsoft.com/office/drawing/2014/chartex" xmlns:cx1="http://schemas.microsoft.com/office/drawing/2015/9/8/chartex" xmlns:cx2="http://schemas.microsoft.com/office/drawing/2015/10/21/chartex" xmlns:cx3="http://schemas.microsoft.com/office/drawing/2016/5/9/chartex" xmlns:cx4="http://schemas.microsoft.com/office/drawing/2016/5/10/chartex" xmlns:cx5="http://schemas.microsoft.com/office/drawing/2016/5/11/chartex" xmlns:cx6="http://schemas.microsoft.com/office/drawing/2016/5/12/chartex" xmlns:cx7="http://schemas.microsoft.com/office/drawing/2016/5/13/chartex" xmlns:cx8="http://schemas.microsoft.com/office/drawing/2016/5/14/chartex" xmlns:mc="http://schemas.openxmlformats.org/markup-compatibility/2006" xmlns:aink="http://schemas.microsoft.com/office/drawing/2016/ink" xmlns:am3d="http://schemas.microsoft.com/office/drawing/2017/model3d" xmlns:o="urn:schemas-microsoft-com:office:office" xmlns:oel="http://schemas.microsoft.com/office/2019/extlst" xmlns:r="http://schemas.openxmlformats.org/officeDocument/2006/relationships" xmlns:m="http://schemas.openxmlformats.org/officeDocument/2006/math" xmlns:v="urn:schemas-microsoft-com:vml" xmlns:wp14="http://schemas.microsoft.com/office/word/2010/wordprocessingDrawing" xmlns:wp="http://schemas.openxmlformats.org/drawingml/2006/wordprocessingDrawing" xmlns:w10="urn:schemas-microsoft-com:office:word" xmlns:w="http://schemas.openxmlformats.org/wordprocessingml/2006/main" xmlns:w14="http://schemas.microsoft.com/office/word/2010/wordml" xmlns:w15="http://schemas.microsoft.com/office/word/2012/wordml" xmlns:w16cex="http://schemas.microsoft.com/office/word/2018/wordml/cex" xmlns:w16cid="http://schemas.microsoft.com/office/word/2016/wordml/cid" xmlns:w16="http://schemas.microsoft.com/office/word/2018/wordml" xmlns:w16du="http://schemas.microsoft.com/office/word/2023/wordml/word16du" xmlns:w16sdtdh="http://schemas.microsoft.com/office/word/2020/wordml/sdtdatahash" xmlns:w16se="http://schemas.microsoft.com/office/word/2015/wordml/symex" xmlns:wpg="http://schemas.microsoft.com/office/word/2010/wordprocessingGroup" xmlns:wpi="http://schemas.microsoft.com/office/word/2010/wordprocessingInk" xmlns:wne="http://schemas.microsoft.com/office/word/2006/wordml" xmlns:wps="http://schemas.microsoft.com/office/word/2010/wordprocessingShape" mc:Ignorable="w14 w15 w16se w16cid w16 w16cex w16sdtdh wp14">
   <w:footnote w:type="separator" w:id="-1">
     <w:p>
       <w:pPr>
@@ -2055,7 +1718,7 @@
 </file>
 
 <file path=word/numbering.xml><?xml version="1.0" encoding="utf-8"?>
-<w:numbering xmlns:wpc="http://schemas.microsoft.com/office/word/2010/wordprocessingCanvas" xmlns:cx="http://schemas.microsoft.com/office/drawing/2014/chartex" xmlns:cx1="http://schemas.microsoft.com/office/drawing/2015/9/8/chartex" xmlns:cx2="http://schemas.microsoft.com/office/drawing/2015/10/21/chartex" xmlns:cx3="http://schemas.microsoft.com/office/drawing/2016/5/9/chartex" xmlns:cx4="http://schemas.microsoft.com/office/drawing/2016/5/10/chartex" xmlns:cx5="http://schemas.microsoft.com/office/drawing/2016/5/11/chartex" xmlns:cx6="http://schemas.microsoft.com/office/drawing/2016/5/12/chartex" xmlns:cx7="http://schemas.microsoft.com/office/drawing/2016/5/13/chartex" xmlns:cx8="http://schemas.microsoft.com/office/drawing/2016/5/14/chartex" xmlns:mc="http://schemas.openxmlformats.org/markup-compatibility/2006" xmlns:aink="http://schemas.microsoft.com/office/drawing/2016/ink" xmlns:am3d="http://schemas.microsoft.com/office/drawing/2017/model3d" xmlns:o="urn:schemas-microsoft-com:office:office" xmlns:oel="http://schemas.microsoft.com/office/2019/extlst" xmlns:r="http://schemas.openxmlformats.org/officeDocument/2006/relationships" xmlns:m="http://schemas.openxmlformats.org/officeDocument/2006/math" xmlns:v="urn:schemas-microsoft-com:vml" xmlns:wp14="http://schemas.microsoft.com/office/word/2010/wordprocessingDrawing" xmlns:wp="http://schemas.openxmlformats.org/drawingml/2006/wordprocessingDrawing" xmlns:w10="urn:schemas-microsoft-com:office:word" xmlns:w="http://schemas.openxmlformats.org/wordprocessingml/2006/main" xmlns:w14="http://schemas.microsoft.com/office/word/2010/wordml" xmlns:w15="http://schemas.microsoft.com/office/word/2012/wordml" xmlns:w16cex="http://schemas.microsoft.com/office/word/2018/wordml/cex" xmlns:w16cid="http://schemas.microsoft.com/office/word/2016/wordml/cid" xmlns:w16="http://schemas.microsoft.com/office/word/2018/wordml" xmlns:w16sdtdh="http://schemas.microsoft.com/office/word/2020/wordml/sdtdatahash" xmlns:w16se="http://schemas.microsoft.com/office/word/2015/wordml/symex" xmlns:wpg="http://schemas.microsoft.com/office/word/2010/wordprocessingGroup" xmlns:wpi="http://schemas.microsoft.com/office/word/2010/wordprocessingInk" xmlns:wne="http://schemas.microsoft.com/office/word/2006/wordml" xmlns:wps="http://schemas.microsoft.com/office/word/2010/wordprocessingShape" mc:Ignorable="w14 w15 w16se w16cid w16 w16cex w16sdtdh wp14">
+<w:numbering xmlns:wpc="http://schemas.microsoft.com/office/word/2010/wordprocessingCanvas" xmlns:cx="http://schemas.microsoft.com/office/drawing/2014/chartex" xmlns:cx1="http://schemas.microsoft.com/office/drawing/2015/9/8/chartex" xmlns:cx2="http://schemas.microsoft.com/office/drawing/2015/10/21/chartex" xmlns:cx3="http://schemas.microsoft.com/office/drawing/2016/5/9/chartex" xmlns:cx4="http://schemas.microsoft.com/office/drawing/2016/5/10/chartex" xmlns:cx5="http://schemas.microsoft.com/office/drawing/2016/5/11/chartex" xmlns:cx6="http://schemas.microsoft.com/office/drawing/2016/5/12/chartex" xmlns:cx7="http://schemas.microsoft.com/office/drawing/2016/5/13/chartex" xmlns:cx8="http://schemas.microsoft.com/office/drawing/2016/5/14/chartex" xmlns:mc="http://schemas.openxmlformats.org/markup-compatibility/2006" xmlns:aink="http://schemas.microsoft.com/office/drawing/2016/ink" xmlns:am3d="http://schemas.microsoft.com/office/drawing/2017/model3d" xmlns:o="urn:schemas-microsoft-com:office:office" xmlns:oel="http://schemas.microsoft.com/office/2019/extlst" xmlns:r="http://schemas.openxmlformats.org/officeDocument/2006/relationships" xmlns:m="http://schemas.openxmlformats.org/officeDocument/2006/math" xmlns:v="urn:schemas-microsoft-com:vml" xmlns:wp14="http://schemas.microsoft.com/office/word/2010/wordprocessingDrawing" xmlns:wp="http://schemas.openxmlformats.org/drawingml/2006/wordprocessingDrawing" xmlns:w10="urn:schemas-microsoft-com:office:word" xmlns:w="http://schemas.openxmlformats.org/wordprocessingml/2006/main" xmlns:w14="http://schemas.microsoft.com/office/word/2010/wordml" xmlns:w15="http://schemas.microsoft.com/office/word/2012/wordml" xmlns:w16cex="http://schemas.microsoft.com/office/word/2018/wordml/cex" xmlns:w16cid="http://schemas.microsoft.com/office/word/2016/wordml/cid" xmlns:w16="http://schemas.microsoft.com/office/word/2018/wordml" xmlns:w16du="http://schemas.microsoft.com/office/word/2023/wordml/word16du" xmlns:w16sdtdh="http://schemas.microsoft.com/office/word/2020/wordml/sdtdatahash" xmlns:w16se="http://schemas.microsoft.com/office/word/2015/wordml/symex" xmlns:wpg="http://schemas.microsoft.com/office/word/2010/wordprocessingGroup" xmlns:wpi="http://schemas.microsoft.com/office/word/2010/wordprocessingInk" xmlns:wne="http://schemas.microsoft.com/office/word/2006/wordml" xmlns:wps="http://schemas.microsoft.com/office/word/2010/wordprocessingShape" mc:Ignorable="w14 w15 w16se w16cid w16 w16cex w16sdtdh wp14">
   <w:abstractNum w:abstractNumId="0" w15:restartNumberingAfterBreak="0">
     <w:nsid w:val="05151974"/>
     <w:multiLevelType w:val="hybridMultilevel"/>
